--- a/lab4/lab4_Log.Fuzzy.docx
+++ b/lab4/lab4_Log.Fuzzy.docx
@@ -19,19 +19,429 @@
         <w:t>RA: 22221002-3</w:t>
       </w:r>
     </w:p>
+    <w:p/>
     <w:p>
       <w:r>
-        <w:t>Renan Guastella Piva</w:t>
-      </w:r>
-      <w:r>
-        <w:tab/>
-      </w:r>
-      <w:r>
-        <w:tab/>
-        <w:t xml:space="preserve">RA: </w:t>
+        <w:t xml:space="preserve">As variáveis escolhidas foram </w:t>
+      </w:r>
+      <w:r>
+        <w:t xml:space="preserve">peso, comer e obesidade. </w:t>
+      </w:r>
+      <w:r>
+        <w:t>Para resolver esse problema</w:t>
+      </w:r>
+      <w:r>
+        <w:t xml:space="preserve">, a escolha as variáveis de entrada e </w:t>
+      </w:r>
+      <w:r>
+        <w:t xml:space="preserve">quais seriam seus possíveis </w:t>
+      </w:r>
+      <w:r>
+        <w:t xml:space="preserve">valores, criar as regras </w:t>
+      </w:r>
+      <w:r>
+        <w:t>foi outro momento que houve mais dificuldade</w:t>
+      </w:r>
+      <w:r>
+        <w:t xml:space="preserve">, por causa </w:t>
+      </w:r>
+      <w:r>
+        <w:t xml:space="preserve">das possíveis combinações e identificar os resultados que mais se </w:t>
+      </w:r>
+      <w:r>
+        <w:t>enquadravam</w:t>
+      </w:r>
+      <w:r>
+        <w:t>.</w:t>
+      </w:r>
+      <w:r>
+        <w:t xml:space="preserve"> Os resultados não variaram tanto apesar das mudanças feitas</w:t>
+      </w:r>
+      <w:r>
+        <w:t xml:space="preserve">, para se poder ter </w:t>
+      </w:r>
+      <w:r>
+        <w:t>uma mudança seria necessário adicionar mais regras ou alterar as regras existentes</w:t>
       </w:r>
     </w:p>
     <w:p/>
+    <w:p>
+      <w:r>
+        <w:t>Forma triangular</w:t>
+      </w:r>
+    </w:p>
+    <w:p>
+      <w:r>
+        <w:drawing>
+          <wp:inline distT="0" distB="0" distL="0" distR="0" wp14:anchorId="247FF56C" wp14:editId="43E24DF1">
+            <wp:extent cx="5400040" cy="4069080"/>
+            <wp:effectExtent l="0" t="0" r="0" b="7620"/>
+            <wp:docPr id="1001904531" name="Picture 1" descr="A graph of different colored lines&#10;&#10;Description automatically generated"/>
+            <wp:cNvGraphicFramePr>
+              <a:graphicFrameLocks xmlns:a="http://schemas.openxmlformats.org/drawingml/2006/main" noChangeAspect="1"/>
+            </wp:cNvGraphicFramePr>
+            <a:graphic xmlns:a="http://schemas.openxmlformats.org/drawingml/2006/main">
+              <a:graphicData uri="http://schemas.openxmlformats.org/drawingml/2006/picture">
+                <pic:pic xmlns:pic="http://schemas.openxmlformats.org/drawingml/2006/picture">
+                  <pic:nvPicPr>
+                    <pic:cNvPr id="1001904531" name="Picture 1" descr="A graph of different colored lines&#10;&#10;Description automatically generated"/>
+                    <pic:cNvPicPr/>
+                  </pic:nvPicPr>
+                  <pic:blipFill>
+                    <a:blip r:embed="rId4"/>
+                    <a:stretch>
+                      <a:fillRect/>
+                    </a:stretch>
+                  </pic:blipFill>
+                  <pic:spPr>
+                    <a:xfrm>
+                      <a:off x="0" y="0"/>
+                      <a:ext cx="5400040" cy="4069080"/>
+                    </a:xfrm>
+                    <a:prstGeom prst="rect">
+                      <a:avLst/>
+                    </a:prstGeom>
+                  </pic:spPr>
+                </pic:pic>
+              </a:graphicData>
+            </a:graphic>
+          </wp:inline>
+        </w:drawing>
+      </w:r>
+    </w:p>
+    <w:p/>
+    <w:p>
+      <w:r>
+        <w:t>Forma Gaussiana</w:t>
+      </w:r>
+    </w:p>
+    <w:p>
+      <w:r>
+        <w:lastRenderedPageBreak/>
+        <w:drawing>
+          <wp:inline distT="0" distB="0" distL="0" distR="0" wp14:anchorId="4B57EA17" wp14:editId="79A00838">
+            <wp:extent cx="5400040" cy="4069080"/>
+            <wp:effectExtent l="0" t="0" r="0" b="7620"/>
+            <wp:docPr id="571811936" name="Picture 1" descr="A graph of different colored lines&#10;&#10;Description automatically generated"/>
+            <wp:cNvGraphicFramePr>
+              <a:graphicFrameLocks xmlns:a="http://schemas.openxmlformats.org/drawingml/2006/main" noChangeAspect="1"/>
+            </wp:cNvGraphicFramePr>
+            <a:graphic xmlns:a="http://schemas.openxmlformats.org/drawingml/2006/main">
+              <a:graphicData uri="http://schemas.openxmlformats.org/drawingml/2006/picture">
+                <pic:pic xmlns:pic="http://schemas.openxmlformats.org/drawingml/2006/picture">
+                  <pic:nvPicPr>
+                    <pic:cNvPr id="571811936" name="Picture 1" descr="A graph of different colored lines&#10;&#10;Description automatically generated"/>
+                    <pic:cNvPicPr/>
+                  </pic:nvPicPr>
+                  <pic:blipFill>
+                    <a:blip r:embed="rId5"/>
+                    <a:stretch>
+                      <a:fillRect/>
+                    </a:stretch>
+                  </pic:blipFill>
+                  <pic:spPr>
+                    <a:xfrm>
+                      <a:off x="0" y="0"/>
+                      <a:ext cx="5400040" cy="4069080"/>
+                    </a:xfrm>
+                    <a:prstGeom prst="rect">
+                      <a:avLst/>
+                    </a:prstGeom>
+                  </pic:spPr>
+                </pic:pic>
+              </a:graphicData>
+            </a:graphic>
+          </wp:inline>
+        </w:drawing>
+      </w:r>
+    </w:p>
+    <w:p/>
+    <w:p>
+      <w:r>
+        <w:t>Forma Trapezoidal</w:t>
+      </w:r>
+    </w:p>
+    <w:p>
+      <w:r>
+        <w:drawing>
+          <wp:inline distT="0" distB="0" distL="0" distR="0" wp14:anchorId="2C42729C" wp14:editId="47C6B71D">
+            <wp:extent cx="5400040" cy="4069080"/>
+            <wp:effectExtent l="0" t="0" r="0" b="7620"/>
+            <wp:docPr id="308196006" name="Picture 1" descr="A graph of a person with different colored lines&#10;&#10;Description automatically generated"/>
+            <wp:cNvGraphicFramePr>
+              <a:graphicFrameLocks xmlns:a="http://schemas.openxmlformats.org/drawingml/2006/main" noChangeAspect="1"/>
+            </wp:cNvGraphicFramePr>
+            <a:graphic xmlns:a="http://schemas.openxmlformats.org/drawingml/2006/main">
+              <a:graphicData uri="http://schemas.openxmlformats.org/drawingml/2006/picture">
+                <pic:pic xmlns:pic="http://schemas.openxmlformats.org/drawingml/2006/picture">
+                  <pic:nvPicPr>
+                    <pic:cNvPr id="308196006" name="Picture 1" descr="A graph of a person with different colored lines&#10;&#10;Description automatically generated"/>
+                    <pic:cNvPicPr/>
+                  </pic:nvPicPr>
+                  <pic:blipFill>
+                    <a:blip r:embed="rId6"/>
+                    <a:stretch>
+                      <a:fillRect/>
+                    </a:stretch>
+                  </pic:blipFill>
+                  <pic:spPr>
+                    <a:xfrm>
+                      <a:off x="0" y="0"/>
+                      <a:ext cx="5400040" cy="4069080"/>
+                    </a:xfrm>
+                    <a:prstGeom prst="rect">
+                      <a:avLst/>
+                    </a:prstGeom>
+                  </pic:spPr>
+                </pic:pic>
+              </a:graphicData>
+            </a:graphic>
+          </wp:inline>
+        </w:drawing>
+      </w:r>
+    </w:p>
+    <w:p>
+      <w:r>
+        <w:lastRenderedPageBreak/>
+        <w:t>Controlador</w:t>
+      </w:r>
+      <w:r>
+        <w:drawing>
+          <wp:inline distT="0" distB="0" distL="0" distR="0" wp14:anchorId="09D833B8" wp14:editId="56C66D93">
+            <wp:extent cx="5400040" cy="4069080"/>
+            <wp:effectExtent l="0" t="0" r="0" b="7620"/>
+            <wp:docPr id="727770267" name="Picture 1" descr="A diagram of a pyramid&#10;&#10;Description automatically generated"/>
+            <wp:cNvGraphicFramePr>
+              <a:graphicFrameLocks xmlns:a="http://schemas.openxmlformats.org/drawingml/2006/main" noChangeAspect="1"/>
+            </wp:cNvGraphicFramePr>
+            <a:graphic xmlns:a="http://schemas.openxmlformats.org/drawingml/2006/main">
+              <a:graphicData uri="http://schemas.openxmlformats.org/drawingml/2006/picture">
+                <pic:pic xmlns:pic="http://schemas.openxmlformats.org/drawingml/2006/picture">
+                  <pic:nvPicPr>
+                    <pic:cNvPr id="727770267" name="Picture 1" descr="A diagram of a pyramid&#10;&#10;Description automatically generated"/>
+                    <pic:cNvPicPr/>
+                  </pic:nvPicPr>
+                  <pic:blipFill>
+                    <a:blip r:embed="rId7"/>
+                    <a:stretch>
+                      <a:fillRect/>
+                    </a:stretch>
+                  </pic:blipFill>
+                  <pic:spPr>
+                    <a:xfrm>
+                      <a:off x="0" y="0"/>
+                      <a:ext cx="5400040" cy="4069080"/>
+                    </a:xfrm>
+                    <a:prstGeom prst="rect">
+                      <a:avLst/>
+                    </a:prstGeom>
+                  </pic:spPr>
+                </pic:pic>
+              </a:graphicData>
+            </a:graphic>
+          </wp:inline>
+        </w:drawing>
+      </w:r>
+      <w:r>
+        <w:lastRenderedPageBreak/>
+        <w:drawing>
+          <wp:inline distT="0" distB="0" distL="0" distR="0" wp14:anchorId="15C2B661" wp14:editId="737A6BE8">
+            <wp:extent cx="5400040" cy="4069080"/>
+            <wp:effectExtent l="0" t="0" r="0" b="7620"/>
+            <wp:docPr id="967853854" name="Picture 1" descr="A diagram of a triangle&#10;&#10;Description automatically generated"/>
+            <wp:cNvGraphicFramePr>
+              <a:graphicFrameLocks xmlns:a="http://schemas.openxmlformats.org/drawingml/2006/main" noChangeAspect="1"/>
+            </wp:cNvGraphicFramePr>
+            <a:graphic xmlns:a="http://schemas.openxmlformats.org/drawingml/2006/main">
+              <a:graphicData uri="http://schemas.openxmlformats.org/drawingml/2006/picture">
+                <pic:pic xmlns:pic="http://schemas.openxmlformats.org/drawingml/2006/picture">
+                  <pic:nvPicPr>
+                    <pic:cNvPr id="967853854" name="Picture 1" descr="A diagram of a triangle&#10;&#10;Description automatically generated"/>
+                    <pic:cNvPicPr/>
+                  </pic:nvPicPr>
+                  <pic:blipFill>
+                    <a:blip r:embed="rId8"/>
+                    <a:stretch>
+                      <a:fillRect/>
+                    </a:stretch>
+                  </pic:blipFill>
+                  <pic:spPr>
+                    <a:xfrm>
+                      <a:off x="0" y="0"/>
+                      <a:ext cx="5400040" cy="4069080"/>
+                    </a:xfrm>
+                    <a:prstGeom prst="rect">
+                      <a:avLst/>
+                    </a:prstGeom>
+                  </pic:spPr>
+                </pic:pic>
+              </a:graphicData>
+            </a:graphic>
+          </wp:inline>
+        </w:drawing>
+      </w:r>
+      <w:r>
+        <w:drawing>
+          <wp:inline distT="0" distB="0" distL="0" distR="0" wp14:anchorId="0779E08A" wp14:editId="076027BF">
+            <wp:extent cx="5400040" cy="4069080"/>
+            <wp:effectExtent l="0" t="0" r="0" b="7620"/>
+            <wp:docPr id="691924978" name="Picture 1" descr="A graph of different colored lines&#10;&#10;Description automatically generated"/>
+            <wp:cNvGraphicFramePr>
+              <a:graphicFrameLocks xmlns:a="http://schemas.openxmlformats.org/drawingml/2006/main" noChangeAspect="1"/>
+            </wp:cNvGraphicFramePr>
+            <a:graphic xmlns:a="http://schemas.openxmlformats.org/drawingml/2006/main">
+              <a:graphicData uri="http://schemas.openxmlformats.org/drawingml/2006/picture">
+                <pic:pic xmlns:pic="http://schemas.openxmlformats.org/drawingml/2006/picture">
+                  <pic:nvPicPr>
+                    <pic:cNvPr id="691924978" name="Picture 1" descr="A graph of different colored lines&#10;&#10;Description automatically generated"/>
+                    <pic:cNvPicPr/>
+                  </pic:nvPicPr>
+                  <pic:blipFill>
+                    <a:blip r:embed="rId9"/>
+                    <a:stretch>
+                      <a:fillRect/>
+                    </a:stretch>
+                  </pic:blipFill>
+                  <pic:spPr>
+                    <a:xfrm>
+                      <a:off x="0" y="0"/>
+                      <a:ext cx="5400040" cy="4069080"/>
+                    </a:xfrm>
+                    <a:prstGeom prst="rect">
+                      <a:avLst/>
+                    </a:prstGeom>
+                  </pic:spPr>
+                </pic:pic>
+              </a:graphicData>
+            </a:graphic>
+          </wp:inline>
+        </w:drawing>
+      </w:r>
+      <w:r>
+        <w:t xml:space="preserve"> </w:t>
+      </w:r>
+    </w:p>
+    <w:p/>
+    <w:p>
+      <w:r>
+        <w:t>Controlador com a variável tempo de atividade física</w:t>
+      </w:r>
+    </w:p>
+    <w:p>
+      <w:r>
+        <w:lastRenderedPageBreak/>
+        <w:drawing>
+          <wp:inline distT="0" distB="0" distL="0" distR="0" wp14:anchorId="0C9A38DD" wp14:editId="34D22C39">
+            <wp:extent cx="5400040" cy="4069080"/>
+            <wp:effectExtent l="0" t="0" r="0" b="7620"/>
+            <wp:docPr id="1631761258" name="Picture 1" descr="A diagram of a pyramid&#10;&#10;Description automatically generated"/>
+            <wp:cNvGraphicFramePr>
+              <a:graphicFrameLocks xmlns:a="http://schemas.openxmlformats.org/drawingml/2006/main" noChangeAspect="1"/>
+            </wp:cNvGraphicFramePr>
+            <a:graphic xmlns:a="http://schemas.openxmlformats.org/drawingml/2006/main">
+              <a:graphicData uri="http://schemas.openxmlformats.org/drawingml/2006/picture">
+                <pic:pic xmlns:pic="http://schemas.openxmlformats.org/drawingml/2006/picture">
+                  <pic:nvPicPr>
+                    <pic:cNvPr id="1631761258" name="Picture 1" descr="A diagram of a pyramid&#10;&#10;Description automatically generated"/>
+                    <pic:cNvPicPr/>
+                  </pic:nvPicPr>
+                  <pic:blipFill>
+                    <a:blip r:embed="rId7"/>
+                    <a:stretch>
+                      <a:fillRect/>
+                    </a:stretch>
+                  </pic:blipFill>
+                  <pic:spPr>
+                    <a:xfrm>
+                      <a:off x="0" y="0"/>
+                      <a:ext cx="5400040" cy="4069080"/>
+                    </a:xfrm>
+                    <a:prstGeom prst="rect">
+                      <a:avLst/>
+                    </a:prstGeom>
+                  </pic:spPr>
+                </pic:pic>
+              </a:graphicData>
+            </a:graphic>
+          </wp:inline>
+        </w:drawing>
+      </w:r>
+      <w:r>
+        <w:drawing>
+          <wp:inline distT="0" distB="0" distL="0" distR="0" wp14:anchorId="239CEEBB" wp14:editId="0066C70A">
+            <wp:extent cx="5400040" cy="4069080"/>
+            <wp:effectExtent l="0" t="0" r="0" b="7620"/>
+            <wp:docPr id="1400134431" name="Picture 1" descr="A diagram of a triangle&#10;&#10;Description automatically generated"/>
+            <wp:cNvGraphicFramePr>
+              <a:graphicFrameLocks xmlns:a="http://schemas.openxmlformats.org/drawingml/2006/main" noChangeAspect="1"/>
+            </wp:cNvGraphicFramePr>
+            <a:graphic xmlns:a="http://schemas.openxmlformats.org/drawingml/2006/main">
+              <a:graphicData uri="http://schemas.openxmlformats.org/drawingml/2006/picture">
+                <pic:pic xmlns:pic="http://schemas.openxmlformats.org/drawingml/2006/picture">
+                  <pic:nvPicPr>
+                    <pic:cNvPr id="1400134431" name="Picture 1" descr="A diagram of a triangle&#10;&#10;Description automatically generated"/>
+                    <pic:cNvPicPr/>
+                  </pic:nvPicPr>
+                  <pic:blipFill>
+                    <a:blip r:embed="rId8"/>
+                    <a:stretch>
+                      <a:fillRect/>
+                    </a:stretch>
+                  </pic:blipFill>
+                  <pic:spPr>
+                    <a:xfrm>
+                      <a:off x="0" y="0"/>
+                      <a:ext cx="5400040" cy="4069080"/>
+                    </a:xfrm>
+                    <a:prstGeom prst="rect">
+                      <a:avLst/>
+                    </a:prstGeom>
+                  </pic:spPr>
+                </pic:pic>
+              </a:graphicData>
+            </a:graphic>
+          </wp:inline>
+        </w:drawing>
+      </w:r>
+      <w:r>
+        <w:lastRenderedPageBreak/>
+        <w:drawing>
+          <wp:inline distT="0" distB="0" distL="0" distR="0" wp14:anchorId="22AA4E61" wp14:editId="680CD7FC">
+            <wp:extent cx="5400040" cy="4069080"/>
+            <wp:effectExtent l="0" t="0" r="0" b="7620"/>
+            <wp:docPr id="1883213567" name="Picture 1" descr="A diagram of a triangle with green and blue lines&#10;&#10;Description automatically generated"/>
+            <wp:cNvGraphicFramePr>
+              <a:graphicFrameLocks xmlns:a="http://schemas.openxmlformats.org/drawingml/2006/main" noChangeAspect="1"/>
+            </wp:cNvGraphicFramePr>
+            <a:graphic xmlns:a="http://schemas.openxmlformats.org/drawingml/2006/main">
+              <a:graphicData uri="http://schemas.openxmlformats.org/drawingml/2006/picture">
+                <pic:pic xmlns:pic="http://schemas.openxmlformats.org/drawingml/2006/picture">
+                  <pic:nvPicPr>
+                    <pic:cNvPr id="1883213567" name="Picture 1" descr="A diagram of a triangle with green and blue lines&#10;&#10;Description automatically generated"/>
+                    <pic:cNvPicPr/>
+                  </pic:nvPicPr>
+                  <pic:blipFill>
+                    <a:blip r:embed="rId10"/>
+                    <a:stretch>
+                      <a:fillRect/>
+                    </a:stretch>
+                  </pic:blipFill>
+                  <pic:spPr>
+                    <a:xfrm>
+                      <a:off x="0" y="0"/>
+                      <a:ext cx="5400040" cy="4069080"/>
+                    </a:xfrm>
+                    <a:prstGeom prst="rect">
+                      <a:avLst/>
+                    </a:prstGeom>
+                  </pic:spPr>
+                </pic:pic>
+              </a:graphicData>
+            </a:graphic>
+          </wp:inline>
+        </w:drawing>
+      </w:r>
+    </w:p>
     <w:sectPr>
       <w:pgSz w:w="11906" w:h="16838"/>
       <w:pgMar w:top="1417" w:right="1701" w:bottom="1417" w:left="1701" w:header="708" w:footer="708" w:gutter="0"/>

--- a/lab4/lab4_Log.Fuzzy.docx
+++ b/lab4/lab4_Log.Fuzzy.docx
@@ -63,6 +63,23 @@
       <w:r>
         <w:t>uma mudança seria necessário adicionar mais regras ou alterar as regras existentes</w:t>
       </w:r>
+      <w:r>
+        <w:t>.</w:t>
+      </w:r>
+    </w:p>
+    <w:p>
+      <w:r>
+        <w:t xml:space="preserve">Podemos utilizar a logica Fuzzy no ramo de controle de sistemas, como por exemplo, </w:t>
+      </w:r>
+      <w:r>
+        <w:t xml:space="preserve">em controladores de temperatura, automação industrial, veículos </w:t>
+      </w:r>
+      <w:r>
+        <w:t xml:space="preserve">autônomos, podemos aplicar também em sistemas de apoio e decisão, como previsão de risco </w:t>
+      </w:r>
+      <w:r>
+        <w:t>de bancos, investimentos, agricultura.</w:t>
+      </w:r>
     </w:p>
     <w:p/>
     <w:p>
@@ -72,6 +89,9 @@
     </w:p>
     <w:p>
       <w:r>
+        <w:rPr>
+          <w:noProof/>
+        </w:rPr>
         <w:drawing>
           <wp:inline distT="0" distB="0" distL="0" distR="0" wp14:anchorId="247FF56C" wp14:editId="43E24DF1">
             <wp:extent cx="5400040" cy="4069080"/>
@@ -117,6 +137,9 @@
     </w:p>
     <w:p>
       <w:r>
+        <w:rPr>
+          <w:noProof/>
+        </w:rPr>
         <w:lastRenderedPageBreak/>
         <w:drawing>
           <wp:inline distT="0" distB="0" distL="0" distR="0" wp14:anchorId="4B57EA17" wp14:editId="79A00838">
@@ -163,6 +186,9 @@
     </w:p>
     <w:p>
       <w:r>
+        <w:rPr>
+          <w:noProof/>
+        </w:rPr>
         <w:drawing>
           <wp:inline distT="0" distB="0" distL="0" distR="0" wp14:anchorId="2C42729C" wp14:editId="47C6B71D">
             <wp:extent cx="5400040" cy="4069080"/>
@@ -206,6 +232,9 @@
         <w:t>Controlador</w:t>
       </w:r>
       <w:r>
+        <w:rPr>
+          <w:noProof/>
+        </w:rPr>
         <w:drawing>
           <wp:inline distT="0" distB="0" distL="0" distR="0" wp14:anchorId="09D833B8" wp14:editId="56C66D93">
             <wp:extent cx="5400040" cy="4069080"/>
@@ -243,6 +272,9 @@
         </w:drawing>
       </w:r>
       <w:r>
+        <w:rPr>
+          <w:noProof/>
+        </w:rPr>
         <w:lastRenderedPageBreak/>
         <w:drawing>
           <wp:inline distT="0" distB="0" distL="0" distR="0" wp14:anchorId="15C2B661" wp14:editId="737A6BE8">
@@ -281,6 +313,9 @@
         </w:drawing>
       </w:r>
       <w:r>
+        <w:rPr>
+          <w:noProof/>
+        </w:rPr>
         <w:drawing>
           <wp:inline distT="0" distB="0" distL="0" distR="0" wp14:anchorId="0779E08A" wp14:editId="076027BF">
             <wp:extent cx="5400040" cy="4069080"/>
@@ -329,6 +364,9 @@
     </w:p>
     <w:p>
       <w:r>
+        <w:rPr>
+          <w:noProof/>
+        </w:rPr>
         <w:lastRenderedPageBreak/>
         <w:drawing>
           <wp:inline distT="0" distB="0" distL="0" distR="0" wp14:anchorId="0C9A38DD" wp14:editId="34D22C39">
@@ -367,6 +405,9 @@
         </w:drawing>
       </w:r>
       <w:r>
+        <w:rPr>
+          <w:noProof/>
+        </w:rPr>
         <w:drawing>
           <wp:inline distT="0" distB="0" distL="0" distR="0" wp14:anchorId="239CEEBB" wp14:editId="0066C70A">
             <wp:extent cx="5400040" cy="4069080"/>
@@ -404,6 +445,9 @@
         </w:drawing>
       </w:r>
       <w:r>
+        <w:rPr>
+          <w:noProof/>
+        </w:rPr>
         <w:lastRenderedPageBreak/>
         <w:drawing>
           <wp:inline distT="0" distB="0" distL="0" distR="0" wp14:anchorId="22AA4E61" wp14:editId="680CD7FC">
